--- a/Week 8/Week_8_Documentation.docx
+++ b/Week 8/Week_8_Documentation.docx
@@ -53,7 +53,17 @@
     </w:p>
     <w:p/>
     <w:p>
-      <w:r>
+      <w:pPr>
+        <w:rPr>
+          <w:sz w:val="24"/>
+          <w:szCs w:val="24"/>
+        </w:rPr>
+      </w:pPr>
+      <w:r>
+        <w:rPr>
+          <w:sz w:val="24"/>
+          <w:szCs w:val="24"/>
+        </w:rPr>
         <w:t>Problem description:</w:t>
       </w:r>
     </w:p>
@@ -95,13 +105,31 @@
     </w:p>
     <w:p/>
     <w:p>
-      <w:r>
+      <w:pPr>
+        <w:rPr>
+          <w:sz w:val="24"/>
+          <w:szCs w:val="24"/>
+        </w:rPr>
+      </w:pPr>
+      <w:r>
+        <w:rPr>
+          <w:sz w:val="24"/>
+          <w:szCs w:val="24"/>
+        </w:rPr>
         <w:t>Data understanding</w:t>
       </w:r>
       <w:r>
+        <w:rPr>
+          <w:sz w:val="24"/>
+          <w:szCs w:val="24"/>
+        </w:rPr>
         <w:t xml:space="preserve"> and type of data for analysis</w:t>
       </w:r>
       <w:r>
+        <w:rPr>
+          <w:sz w:val="24"/>
+          <w:szCs w:val="24"/>
+        </w:rPr>
         <w:t>:</w:t>
       </w:r>
     </w:p>
@@ -197,16 +225,38 @@
     </w:p>
     <w:p/>
     <w:p>
-      <w:r>
+      <w:pPr>
+        <w:rPr>
+          <w:sz w:val="24"/>
+          <w:szCs w:val="24"/>
+        </w:rPr>
+      </w:pPr>
+      <w:r>
+        <w:rPr>
+          <w:sz w:val="24"/>
+          <w:szCs w:val="24"/>
+        </w:rPr>
         <w:t>Problems</w:t>
       </w:r>
       <w:r>
+        <w:rPr>
+          <w:sz w:val="24"/>
+          <w:szCs w:val="24"/>
+        </w:rPr>
         <w:t xml:space="preserve"> </w:t>
       </w:r>
       <w:r>
+        <w:rPr>
+          <w:sz w:val="24"/>
+          <w:szCs w:val="24"/>
+        </w:rPr>
         <w:t>in the data:</w:t>
       </w:r>
       <w:r>
+        <w:rPr>
+          <w:sz w:val="24"/>
+          <w:szCs w:val="24"/>
+        </w:rPr>
         <w:br/>
       </w:r>
     </w:p>
@@ -262,28 +312,172 @@
       </w:r>
     </w:p>
     <w:p>
-      <w:r>
+      <w:pPr>
+        <w:pStyle w:val="NormalWeb"/>
+        <w:spacing w:before="0" w:beforeAutospacing="0" w:after="0" w:afterAutospacing="0"/>
+        <w:jc w:val="both"/>
+        <w:rPr>
+          <w:rFonts w:asciiTheme="minorHAnsi" w:hAnsiTheme="minorHAnsi" w:cstheme="minorHAnsi"/>
+          <w:color w:val="000000"/>
+          <w:sz w:val="22"/>
+          <w:szCs w:val="22"/>
+        </w:rPr>
+      </w:pPr>
+      <w:r>
+        <w:rPr>
+          <w:rFonts w:asciiTheme="minorHAnsi" w:hAnsiTheme="minorHAnsi" w:cstheme="minorHAnsi"/>
+          <w:sz w:val="22"/>
+          <w:szCs w:val="22"/>
+        </w:rPr>
         <w:t>Some of the classes for the categorical variables are imbalanced</w:t>
       </w:r>
       <w:r>
+        <w:rPr>
+          <w:rFonts w:asciiTheme="minorHAnsi" w:hAnsiTheme="minorHAnsi" w:cstheme="minorHAnsi"/>
+          <w:sz w:val="22"/>
+          <w:szCs w:val="22"/>
+        </w:rPr>
         <w:t xml:space="preserve"> (most notably the Gender variable)</w:t>
       </w:r>
-      <w:bookmarkStart w:id="0" w:name="_GoBack"/>
-      <w:bookmarkEnd w:id="0"/>
-      <w:r>
+      <w:r>
+        <w:rPr>
+          <w:rFonts w:asciiTheme="minorHAnsi" w:hAnsiTheme="minorHAnsi" w:cstheme="minorHAnsi"/>
+          <w:sz w:val="22"/>
+          <w:szCs w:val="22"/>
+        </w:rPr>
         <w:t xml:space="preserve">, although this is not necessarily problematic. </w:t>
       </w:r>
-    </w:p>
-    <w:p>
-      <w:r>
+      <w:r>
+        <w:rPr>
+          <w:rFonts w:asciiTheme="minorHAnsi" w:hAnsiTheme="minorHAnsi" w:cstheme="minorHAnsi"/>
+          <w:color w:val="000000"/>
+          <w:sz w:val="22"/>
+          <w:szCs w:val="22"/>
+        </w:rPr>
+        <w:t xml:space="preserve">We see that some of the classes are imbalanced / skewed. For </w:t>
+      </w:r>
+      <w:proofErr w:type="gramStart"/>
+      <w:r>
+        <w:rPr>
+          <w:rFonts w:asciiTheme="minorHAnsi" w:hAnsiTheme="minorHAnsi" w:cstheme="minorHAnsi"/>
+          <w:color w:val="000000"/>
+          <w:sz w:val="22"/>
+          <w:szCs w:val="22"/>
+        </w:rPr>
+        <w:t>example</w:t>
+      </w:r>
+      <w:proofErr w:type="gramEnd"/>
+      <w:r>
+        <w:rPr>
+          <w:rFonts w:asciiTheme="minorHAnsi" w:hAnsiTheme="minorHAnsi" w:cstheme="minorHAnsi"/>
+          <w:color w:val="000000"/>
+          <w:sz w:val="22"/>
+          <w:szCs w:val="22"/>
+        </w:rPr>
+        <w:t xml:space="preserve"> there are only 194 males and 3230 females in the dataset. The vast majority of the patients are </w:t>
+      </w:r>
+      <w:proofErr w:type="spellStart"/>
+      <w:r>
+        <w:rPr>
+          <w:rFonts w:asciiTheme="minorHAnsi" w:hAnsiTheme="minorHAnsi" w:cstheme="minorHAnsi"/>
+          <w:color w:val="000000"/>
+          <w:sz w:val="22"/>
+          <w:szCs w:val="22"/>
+        </w:rPr>
+        <w:t>caucasian</w:t>
+      </w:r>
+      <w:proofErr w:type="spellEnd"/>
+      <w:r>
+        <w:rPr>
+          <w:rFonts w:asciiTheme="minorHAnsi" w:hAnsiTheme="minorHAnsi" w:cstheme="minorHAnsi"/>
+          <w:color w:val="000000"/>
+          <w:sz w:val="22"/>
+          <w:szCs w:val="22"/>
+        </w:rPr>
+        <w:t xml:space="preserve"> (3148 compared to 97, 95, 84), but that might be expected for the country the data was collected in. The regions are reasonably balanced. We see that the age ranges are mostly for older patients (~ 3300 55+ patients and only 166 patients aged &lt;55. With regards to the specialist type, some </w:t>
+      </w:r>
+      <w:proofErr w:type="spellStart"/>
+      <w:r>
+        <w:rPr>
+          <w:rFonts w:asciiTheme="minorHAnsi" w:hAnsiTheme="minorHAnsi" w:cstheme="minorHAnsi"/>
+          <w:color w:val="000000"/>
+          <w:sz w:val="22"/>
+          <w:szCs w:val="22"/>
+        </w:rPr>
+        <w:t>specialisms</w:t>
+      </w:r>
+      <w:proofErr w:type="spellEnd"/>
+      <w:r>
+        <w:rPr>
+          <w:rFonts w:asciiTheme="minorHAnsi" w:hAnsiTheme="minorHAnsi" w:cstheme="minorHAnsi"/>
+          <w:color w:val="000000"/>
+          <w:sz w:val="22"/>
+          <w:szCs w:val="22"/>
+        </w:rPr>
+        <w:t xml:space="preserve"> are almost non-existent (e.g., radiology, podiatry, </w:t>
+      </w:r>
+      <w:proofErr w:type="spellStart"/>
+      <w:r>
+        <w:rPr>
+          <w:rFonts w:asciiTheme="minorHAnsi" w:hAnsiTheme="minorHAnsi" w:cstheme="minorHAnsi"/>
+          <w:color w:val="000000"/>
+          <w:sz w:val="22"/>
+          <w:szCs w:val="22"/>
+        </w:rPr>
+        <w:t>opthamology</w:t>
+      </w:r>
+      <w:proofErr w:type="spellEnd"/>
+      <w:r>
+        <w:rPr>
+          <w:rFonts w:asciiTheme="minorHAnsi" w:hAnsiTheme="minorHAnsi" w:cstheme="minorHAnsi"/>
+          <w:color w:val="000000"/>
+          <w:sz w:val="22"/>
+          <w:szCs w:val="22"/>
+        </w:rPr>
+        <w:t xml:space="preserve"> and some others only have 1 entry in the dataset). For most variables, there is a realistic-looking distribution for </w:t>
+      </w:r>
+      <w:r>
+        <w:rPr>
+          <w:rFonts w:asciiTheme="minorHAnsi" w:hAnsiTheme="minorHAnsi" w:cstheme="minorHAnsi"/>
+          <w:color w:val="000000"/>
+          <w:sz w:val="22"/>
+          <w:szCs w:val="22"/>
+        </w:rPr>
+        <w:lastRenderedPageBreak/>
+        <w:t>the classes. Some classes may have poor representation due to the circumstances / environment under which the data was collected, which is not a cause for concern.</w:t>
+      </w:r>
+    </w:p>
+    <w:p>
+      <w:pPr>
+        <w:rPr>
+          <w:rFonts w:cstheme="minorHAnsi"/>
+        </w:rPr>
+      </w:pPr>
+    </w:p>
+    <w:p>
+      <w:pPr>
+        <w:rPr>
+          <w:rFonts w:cstheme="minorHAnsi"/>
+        </w:rPr>
+      </w:pPr>
+      <w:r>
+        <w:rPr>
+          <w:rFonts w:cstheme="minorHAnsi"/>
+        </w:rPr>
         <w:t xml:space="preserve">There are no NA, </w:t>
       </w:r>
       <w:proofErr w:type="spellStart"/>
       <w:r>
+        <w:rPr>
+          <w:rFonts w:cstheme="minorHAnsi"/>
+        </w:rPr>
         <w:t>NaN</w:t>
       </w:r>
       <w:proofErr w:type="spellEnd"/>
       <w:r>
+        <w:rPr>
+          <w:rFonts w:cstheme="minorHAnsi"/>
+        </w:rPr>
         <w:t xml:space="preserve">, or missing values in the dataset, and no duplicate values.  </w:t>
       </w:r>
     </w:p>
@@ -291,8 +485,17 @@
     <w:p/>
     <w:p/>
     <w:p>
-      <w:r>
-        <w:lastRenderedPageBreak/>
+      <w:pPr>
+        <w:rPr>
+          <w:sz w:val="24"/>
+          <w:szCs w:val="24"/>
+        </w:rPr>
+      </w:pPr>
+      <w:r>
+        <w:rPr>
+          <w:sz w:val="24"/>
+          <w:szCs w:val="24"/>
+        </w:rPr>
         <w:t>Approaches to overcome problems:</w:t>
       </w:r>
     </w:p>
@@ -355,7 +558,10 @@
       </w:r>
     </w:p>
     <w:p/>
-    <w:p/>
+    <w:p>
+      <w:bookmarkStart w:id="0" w:name="_GoBack"/>
+      <w:bookmarkEnd w:id="0"/>
+    </w:p>
     <w:p/>
     <w:p/>
     <w:p/>
@@ -916,6 +1122,23 @@
       <w:contextualSpacing/>
     </w:pPr>
   </w:style>
+  <w:style w:type="paragraph" w:styleId="NormalWeb">
+    <w:name w:val="Normal (Web)"/>
+    <w:basedOn w:val="Normal"/>
+    <w:uiPriority w:val="99"/>
+    <w:semiHidden/>
+    <w:unhideWhenUsed/>
+    <w:rsid w:val="004D26D5"/>
+    <w:pPr>
+      <w:spacing w:before="100" w:beforeAutospacing="1" w:after="100" w:afterAutospacing="1" w:line="240" w:lineRule="auto"/>
+    </w:pPr>
+    <w:rPr>
+      <w:rFonts w:ascii="Times New Roman" w:eastAsia="Times New Roman" w:hAnsi="Times New Roman" w:cs="Times New Roman"/>
+      <w:sz w:val="24"/>
+      <w:szCs w:val="24"/>
+      <w:lang w:eastAsia="en-GB"/>
+    </w:rPr>
+  </w:style>
 </w:styles>
 </file>
 

--- a/Week 8/Week_8_Documentation.docx
+++ b/Week 8/Week_8_Documentation.docx
@@ -302,6 +302,11 @@
       <w:r>
         <w:t>.</w:t>
       </w:r>
+      <w:r>
+        <w:t xml:space="preserve"> In principle this isn’t generally problematic, but we found that the data seemed to be of a higher quality when outliers were removed.</w:t>
+      </w:r>
+      <w:bookmarkStart w:id="0" w:name="_GoBack"/>
+      <w:bookmarkEnd w:id="0"/>
     </w:p>
     <w:p>
       <w:r>
@@ -434,7 +439,7 @@
           <w:sz w:val="22"/>
           <w:szCs w:val="22"/>
         </w:rPr>
-        <w:t xml:space="preserve"> and some others only have 1 entry in the dataset). For most variables, there is a realistic-looking distribution for </w:t>
+        <w:t xml:space="preserve"> and some </w:t>
       </w:r>
       <w:r>
         <w:rPr>
@@ -444,7 +449,7 @@
           <w:szCs w:val="22"/>
         </w:rPr>
         <w:lastRenderedPageBreak/>
-        <w:t>the classes. Some classes may have poor representation due to the circumstances / environment under which the data was collected, which is not a cause for concern.</w:t>
+        <w:t>others only have 1 entry in the dataset). For most variables, there is a realistic-looking distribution for the classes. Some classes may have poor representation due to the circumstances / environment under which the data was collected, which is not a cause for concern.</w:t>
       </w:r>
     </w:p>
     <w:p>
@@ -558,10 +563,7 @@
       </w:r>
     </w:p>
     <w:p/>
-    <w:p>
-      <w:bookmarkStart w:id="0" w:name="_GoBack"/>
-      <w:bookmarkEnd w:id="0"/>
-    </w:p>
+    <w:p/>
     <w:p/>
     <w:p/>
     <w:p/>
